--- a/app/word_templates/protocol_template.docx
+++ b/app/word_templates/protocol_template.docx
@@ -557,12 +557,6 @@
             <w:insideH w:val="single" w:color="auto" w:sz="4" w:space="0"/>
             <w:insideV w:val="single" w:color="auto" w:sz="4" w:space="0"/>
           </w:tblBorders>
-          <w:tblCellMar>
-            <w:top w:w="0" w:type="dxa"/>
-            <w:left w:w="108" w:type="dxa"/>
-            <w:bottom w:w="0" w:type="dxa"/>
-            <w:right w:w="108" w:type="dxa"/>
-          </w:tblCellMar>
         </w:tblPrEx>
         <w:tc>
           <w:tcPr>
@@ -1070,6 +1064,8 @@
         </w:rPr>
         <w:t>Подписи членов комиссии</w:t>
       </w:r>
+      <w:bookmarkStart w:id="0" w:name="_GoBack"/>
+      <w:bookmarkEnd w:id="0"/>
     </w:p>
     <w:p>
       <w:pPr>
@@ -1142,6 +1138,13 @@
           <w:between w:val="none" w:color="auto" w:sz="0" w:space="0"/>
         </w:pBdr>
         <w:spacing w:before="0" w:beforeAutospacing="0" w:after="200" w:afterAutospacing="0"/>
+        <w:rPr>
+          <w:rFonts w:hint="default" w:ascii="Arial" w:hAnsi="Arial" w:cs="Arial"/>
+          <w:color w:val="000000"/>
+          <w:sz w:val="22"/>
+          <w:szCs w:val="22"/>
+          <w:u w:val="single"/>
+        </w:rPr>
       </w:pPr>
       <w:r>
         <w:rPr>
@@ -1163,6 +1166,274 @@
         <w:t>согласен</w:t>
       </w:r>
     </w:p>
+    <w:tbl>
+      <w:tblPr>
+        <w:tblStyle w:val="118"/>
+        <w:tblW w:w="0" w:type="auto"/>
+        <w:tblInd w:w="0" w:type="dxa"/>
+        <w:tblBorders>
+          <w:top w:val="single" w:color="auto" w:sz="4" w:space="0"/>
+          <w:left w:val="single" w:color="auto" w:sz="4" w:space="0"/>
+          <w:bottom w:val="single" w:color="auto" w:sz="4" w:space="0"/>
+          <w:right w:val="single" w:color="auto" w:sz="4" w:space="0"/>
+          <w:insideH w:val="single" w:color="auto" w:sz="4" w:space="0"/>
+          <w:insideV w:val="single" w:color="auto" w:sz="4" w:space="0"/>
+        </w:tblBorders>
+        <w:tblLayout w:type="autofit"/>
+        <w:tblCellMar>
+          <w:top w:w="0" w:type="dxa"/>
+          <w:left w:w="108" w:type="dxa"/>
+          <w:bottom w:w="0" w:type="dxa"/>
+          <w:right w:w="108" w:type="dxa"/>
+        </w:tblCellMar>
+      </w:tblPr>
+      <w:tblGrid>
+        <w:gridCol w:w="2531"/>
+        <w:gridCol w:w="685"/>
+        <w:gridCol w:w="6353"/>
+      </w:tblGrid>
+      <w:tr>
+        <w:tblPrEx>
+          <w:tblBorders>
+            <w:top w:val="single" w:color="auto" w:sz="4" w:space="0"/>
+            <w:left w:val="single" w:color="auto" w:sz="4" w:space="0"/>
+            <w:bottom w:val="single" w:color="auto" w:sz="4" w:space="0"/>
+            <w:right w:val="single" w:color="auto" w:sz="4" w:space="0"/>
+            <w:insideH w:val="single" w:color="auto" w:sz="4" w:space="0"/>
+            <w:insideV w:val="single" w:color="auto" w:sz="4" w:space="0"/>
+          </w:tblBorders>
+          <w:tblCellMar>
+            <w:top w:w="0" w:type="dxa"/>
+            <w:left w:w="108" w:type="dxa"/>
+            <w:bottom w:w="0" w:type="dxa"/>
+            <w:right w:w="108" w:type="dxa"/>
+          </w:tblCellMar>
+        </w:tblPrEx>
+        <w:tc>
+          <w:tcPr>
+            <w:tcW w:w="2531" w:type="dxa"/>
+            <w:tcBorders>
+              <w:top w:val="nil"/>
+              <w:left w:val="nil"/>
+              <w:bottom w:val="single" w:color="auto" w:sz="4" w:space="0"/>
+              <w:right w:val="nil"/>
+            </w:tcBorders>
+          </w:tcPr>
+          <w:p>
+            <w:pPr>
+              <w:pStyle w:val="90"/>
+              <w:keepNext w:val="0"/>
+              <w:keepLines w:val="0"/>
+              <w:widowControl/>
+              <w:suppressLineNumbers w:val="0"/>
+              <w:spacing w:before="0" w:beforeAutospacing="0" w:after="0" w:afterAutospacing="0"/>
+              <w:jc w:val="center"/>
+              <w:rPr>
+                <w:rFonts w:hint="default" w:ascii="Arial" w:hAnsi="Arial" w:cs="Arial"/>
+                <w:color w:val="000000"/>
+                <w:sz w:val="22"/>
+                <w:szCs w:val="22"/>
+                <w:vertAlign w:val="baseline"/>
+              </w:rPr>
+            </w:pPr>
+          </w:p>
+        </w:tc>
+        <w:tc>
+          <w:tcPr>
+            <w:tcW w:w="685" w:type="dxa"/>
+            <w:tcBorders>
+              <w:top w:val="nil"/>
+              <w:left w:val="nil"/>
+              <w:bottom w:val="nil"/>
+              <w:right w:val="nil"/>
+            </w:tcBorders>
+          </w:tcPr>
+          <w:p>
+            <w:pPr>
+              <w:pStyle w:val="90"/>
+              <w:keepNext w:val="0"/>
+              <w:keepLines w:val="0"/>
+              <w:widowControl/>
+              <w:suppressLineNumbers w:val="0"/>
+              <w:spacing w:before="0" w:beforeAutospacing="0" w:after="0" w:afterAutospacing="0"/>
+              <w:jc w:val="left"/>
+              <w:rPr>
+                <w:rFonts w:hint="default" w:ascii="Arial" w:hAnsi="Arial" w:cs="Arial"/>
+                <w:b/>
+                <w:bCs/>
+                <w:color w:val="000000"/>
+                <w:sz w:val="22"/>
+                <w:szCs w:val="22"/>
+              </w:rPr>
+            </w:pPr>
+          </w:p>
+        </w:tc>
+        <w:tc>
+          <w:tcPr>
+            <w:tcW w:w="6353" w:type="dxa"/>
+            <w:tcBorders>
+              <w:top w:val="nil"/>
+              <w:left w:val="nil"/>
+              <w:bottom w:val="single" w:color="auto" w:sz="4" w:space="0"/>
+              <w:right w:val="nil"/>
+            </w:tcBorders>
+          </w:tcPr>
+          <w:p>
+            <w:pPr>
+              <w:pStyle w:val="90"/>
+              <w:keepNext w:val="0"/>
+              <w:keepLines w:val="0"/>
+              <w:widowControl/>
+              <w:suppressLineNumbers w:val="0"/>
+              <w:spacing w:before="0" w:beforeAutospacing="0" w:after="0" w:afterAutospacing="0"/>
+              <w:jc w:val="center"/>
+              <w:rPr>
+                <w:rFonts w:hint="default" w:ascii="Arial" w:hAnsi="Arial" w:cs="Arial"/>
+                <w:color w:val="000000"/>
+                <w:sz w:val="22"/>
+                <w:szCs w:val="22"/>
+                <w:vertAlign w:val="baseline"/>
+              </w:rPr>
+            </w:pPr>
+            <w:r>
+              <w:rPr>
+                <w:rFonts w:hint="default" w:ascii="Arial" w:hAnsi="Arial"/>
+                <w:color w:val="000000"/>
+                <w:sz w:val="22"/>
+                <w:szCs w:val="22"/>
+                <w:u w:val="none"/>
+                <w:vertAlign w:val="baseline"/>
+              </w:rPr>
+              <w:t>{applicant_name}</w:t>
+            </w:r>
+          </w:p>
+        </w:tc>
+      </w:tr>
+      <w:tr>
+        <w:tblPrEx>
+          <w:tblBorders>
+            <w:top w:val="single" w:color="auto" w:sz="4" w:space="0"/>
+            <w:left w:val="single" w:color="auto" w:sz="4" w:space="0"/>
+            <w:bottom w:val="single" w:color="auto" w:sz="4" w:space="0"/>
+            <w:right w:val="single" w:color="auto" w:sz="4" w:space="0"/>
+            <w:insideH w:val="single" w:color="auto" w:sz="4" w:space="0"/>
+            <w:insideV w:val="single" w:color="auto" w:sz="4" w:space="0"/>
+          </w:tblBorders>
+          <w:tblCellMar>
+            <w:top w:w="0" w:type="dxa"/>
+            <w:left w:w="108" w:type="dxa"/>
+            <w:bottom w:w="0" w:type="dxa"/>
+            <w:right w:w="108" w:type="dxa"/>
+          </w:tblCellMar>
+        </w:tblPrEx>
+        <w:tc>
+          <w:tcPr>
+            <w:tcW w:w="2531" w:type="dxa"/>
+            <w:tcBorders>
+              <w:top w:val="single" w:color="auto" w:sz="4" w:space="0"/>
+              <w:left w:val="nil"/>
+              <w:bottom w:val="nil"/>
+              <w:right w:val="nil"/>
+            </w:tcBorders>
+          </w:tcPr>
+          <w:p>
+            <w:pPr>
+              <w:pStyle w:val="90"/>
+              <w:keepNext w:val="0"/>
+              <w:keepLines w:val="0"/>
+              <w:widowControl/>
+              <w:suppressLineNumbers w:val="0"/>
+              <w:spacing w:before="0" w:beforeAutospacing="0" w:after="0" w:afterAutospacing="0"/>
+              <w:jc w:val="center"/>
+              <w:rPr>
+                <w:rFonts w:hint="default" w:ascii="Arial" w:hAnsi="Arial" w:cs="Arial"/>
+                <w:b/>
+                <w:bCs/>
+                <w:color w:val="000000"/>
+                <w:sz w:val="22"/>
+                <w:szCs w:val="22"/>
+              </w:rPr>
+            </w:pPr>
+            <w:r>
+              <w:rPr>
+                <w:rFonts w:hint="default" w:ascii="Arial" w:hAnsi="Arial" w:cs="Arial"/>
+                <w:color w:val="000000"/>
+                <w:sz w:val="16"/>
+                <w:szCs w:val="16"/>
+              </w:rPr>
+              <w:t>(подпись)</w:t>
+            </w:r>
+          </w:p>
+        </w:tc>
+        <w:tc>
+          <w:tcPr>
+            <w:tcW w:w="685" w:type="dxa"/>
+            <w:tcBorders>
+              <w:top w:val="nil"/>
+              <w:left w:val="nil"/>
+              <w:bottom w:val="nil"/>
+              <w:right w:val="nil"/>
+            </w:tcBorders>
+          </w:tcPr>
+          <w:p>
+            <w:pPr>
+              <w:pStyle w:val="90"/>
+              <w:keepNext w:val="0"/>
+              <w:keepLines w:val="0"/>
+              <w:widowControl/>
+              <w:suppressLineNumbers w:val="0"/>
+              <w:spacing w:before="0" w:beforeAutospacing="0" w:after="0" w:afterAutospacing="0"/>
+              <w:jc w:val="left"/>
+              <w:rPr>
+                <w:rFonts w:hint="default" w:ascii="Arial" w:hAnsi="Arial" w:cs="Arial"/>
+                <w:color w:val="000000"/>
+                <w:sz w:val="16"/>
+                <w:szCs w:val="16"/>
+              </w:rPr>
+            </w:pPr>
+          </w:p>
+        </w:tc>
+        <w:tc>
+          <w:tcPr>
+            <w:tcW w:w="6353" w:type="dxa"/>
+            <w:tcBorders>
+              <w:top w:val="single" w:color="auto" w:sz="4" w:space="0"/>
+              <w:left w:val="nil"/>
+              <w:bottom w:val="nil"/>
+              <w:right w:val="nil"/>
+            </w:tcBorders>
+          </w:tcPr>
+          <w:p>
+            <w:pPr>
+              <w:pStyle w:val="90"/>
+              <w:keepNext w:val="0"/>
+              <w:keepLines w:val="0"/>
+              <w:widowControl/>
+              <w:suppressLineNumbers w:val="0"/>
+              <w:spacing w:before="0" w:beforeAutospacing="0" w:after="0" w:afterAutospacing="0"/>
+              <w:jc w:val="center"/>
+              <w:rPr>
+                <w:rFonts w:hint="default" w:ascii="Arial" w:hAnsi="Arial"/>
+                <w:color w:val="000000"/>
+                <w:sz w:val="22"/>
+                <w:szCs w:val="22"/>
+                <w:u w:val="single"/>
+                <w:vertAlign w:val="baseline"/>
+              </w:rPr>
+            </w:pPr>
+            <w:r>
+              <w:rPr>
+                <w:rFonts w:hint="default" w:ascii="Arial" w:hAnsi="Arial" w:cs="Arial"/>
+                <w:color w:val="000000"/>
+                <w:sz w:val="16"/>
+                <w:szCs w:val="16"/>
+              </w:rPr>
+              <w:t>(ФИО поступающего)</w:t>
+            </w:r>
+          </w:p>
+        </w:tc>
+      </w:tr>
+    </w:tbl>
     <w:p>
       <w:pPr>
         <w:pStyle w:val="90"/>
@@ -1178,64 +1449,6 @@
           <w:between w:val="none" w:color="auto" w:sz="0" w:space="0"/>
         </w:pBdr>
         <w:spacing w:before="0" w:beforeAutospacing="0" w:after="200" w:afterAutospacing="0"/>
-        <w:ind w:left="330" w:hanging="330" w:hangingChars="150"/>
-      </w:pPr>
-      <w:r>
-        <w:rPr>
-          <w:rFonts w:hint="default" w:ascii="Arial" w:hAnsi="Arial" w:cs="Arial"/>
-          <w:color w:val="000000"/>
-          <w:sz w:val="22"/>
-          <w:szCs w:val="22"/>
-        </w:rPr>
-        <w:t>_______________________</w:t>
-      </w:r>
-      <w:r>
-        <w:rPr>
-          <w:rFonts w:hint="default" w:ascii="Arial" w:hAnsi="Arial" w:cs="Arial"/>
-          <w:color w:val="000000"/>
-          <w:sz w:val="22"/>
-          <w:szCs w:val="22"/>
-        </w:rPr>
-        <w:tab/>
-      </w:r>
-      <w:r>
-        <w:rPr>
-          <w:rFonts w:hint="default" w:ascii="Arial" w:hAnsi="Arial" w:cs="Arial"/>
-          <w:color w:val="000000"/>
-          <w:sz w:val="22"/>
-          <w:szCs w:val="22"/>
-        </w:rPr>
-        <w:tab/>
-      </w:r>
-      <w:r>
-        <w:rPr>
-          <w:rFonts w:hint="default" w:ascii="Arial" w:hAnsi="Arial" w:cs="Arial"/>
-          <w:color w:val="000000"/>
-          <w:sz w:val="22"/>
-          <w:szCs w:val="22"/>
-        </w:rPr>
-        <w:tab/>
-      </w:r>
-      <w:r>
-        <w:rPr>
-          <w:rFonts w:hint="default" w:ascii="Arial" w:hAnsi="Arial" w:cs="Arial"/>
-          <w:color w:val="000000"/>
-          <w:sz w:val="22"/>
-          <w:szCs w:val="22"/>
-        </w:rPr>
-        <w:tab/>
-      </w:r>
-      <w:r>
-        <w:rPr>
-          <w:rFonts w:hint="default" w:ascii="Arial" w:hAnsi="Arial" w:cs="Arial"/>
-          <w:color w:val="000000"/>
-          <w:sz w:val="22"/>
-          <w:szCs w:val="22"/>
-          <w:lang w:val="ru-RU"/>
-        </w:rPr>
-        <w:t xml:space="preserve"> </w:t>
-      </w:r>
-      <w:r>
         <w:rPr>
           <w:rFonts w:hint="default" w:ascii="Arial" w:hAnsi="Arial" w:cs="Arial"/>
           <w:color w:val="000000"/>
@@ -1243,123 +1456,7 @@
           <w:szCs w:val="22"/>
           <w:u w:val="single"/>
         </w:rPr>
-        <w:t>/</w:t>
-      </w:r>
-      <w:r>
-        <w:rPr>
-          <w:rFonts w:ascii="Calibri" w:hAnsi="Calibri" w:cs="Calibri"/>
-          <w:color w:val="000000"/>
-          <w:sz w:val="22"/>
-          <w:szCs w:val="22"/>
-          <w:u w:val="single"/>
-        </w:rPr>
-        <w:t> </w:t>
-      </w:r>
-      <w:r>
-        <w:rPr>
-          <w:rFonts w:hint="default" w:ascii="Arial" w:hAnsi="Arial"/>
-          <w:color w:val="000000"/>
-          <w:sz w:val="22"/>
-          <w:szCs w:val="22"/>
-          <w:u w:val="single"/>
-          <w:vertAlign w:val="baseline"/>
-        </w:rPr>
-        <w:t>{applicant_name}</w:t>
-      </w:r>
-      <w:r>
-        <w:rPr>
-          <w:rFonts w:hint="default" w:ascii="Arial" w:hAnsi="Arial" w:cs="Arial"/>
-          <w:color w:val="000000"/>
-          <w:sz w:val="22"/>
-          <w:szCs w:val="22"/>
-          <w:u w:val="single"/>
-        </w:rPr>
-        <w:t> /</w:t>
-      </w:r>
-      <w:r>
-        <w:rPr>
-          <w:rFonts w:hint="default" w:ascii="Arial" w:hAnsi="Arial" w:cs="Arial"/>
-          <w:color w:val="000000"/>
-          <w:sz w:val="22"/>
-          <w:szCs w:val="22"/>
-          <w:u w:val="single"/>
-        </w:rPr>
-        <w:br w:type="textWrapping"/>
-      </w:r>
-      <w:r>
-        <w:rPr>
-          <w:rFonts w:hint="default" w:ascii="Arial" w:hAnsi="Arial" w:cs="Arial"/>
-          <w:color w:val="000000"/>
-          <w:sz w:val="16"/>
-          <w:szCs w:val="16"/>
-        </w:rPr>
-        <w:t>             (подпись)</w:t>
-      </w:r>
-      <w:r>
-        <w:rPr>
-          <w:rFonts w:hint="default" w:ascii="Arial" w:hAnsi="Arial" w:cs="Arial"/>
-          <w:color w:val="000000"/>
-          <w:sz w:val="22"/>
-          <w:szCs w:val="22"/>
-        </w:rPr>
-        <w:t xml:space="preserve">                                        </w:t>
-      </w:r>
-      <w:r>
-        <w:rPr>
-          <w:rFonts w:hint="default" w:ascii="Arial" w:hAnsi="Arial" w:cs="Arial"/>
-          <w:color w:val="000000"/>
-          <w:sz w:val="22"/>
-          <w:szCs w:val="22"/>
-        </w:rPr>
-        <w:tab/>
-      </w:r>
-      <w:r>
-        <w:rPr>
-          <w:rFonts w:hint="default" w:ascii="Arial" w:hAnsi="Arial" w:cs="Arial"/>
-          <w:color w:val="000000"/>
-          <w:sz w:val="22"/>
-          <w:szCs w:val="22"/>
-        </w:rPr>
-        <w:tab/>
-      </w:r>
-      <w:r>
-        <w:rPr>
-          <w:rFonts w:hint="default" w:ascii="Arial" w:hAnsi="Arial" w:cs="Arial"/>
-          <w:color w:val="000000"/>
-          <w:sz w:val="22"/>
-          <w:szCs w:val="22"/>
-        </w:rPr>
-        <w:tab/>
-      </w:r>
-      <w:r>
-        <w:rPr>
-          <w:rFonts w:hint="default" w:ascii="Arial" w:hAnsi="Arial" w:cs="Arial"/>
-          <w:color w:val="000000"/>
-          <w:sz w:val="16"/>
-          <w:szCs w:val="16"/>
-        </w:rPr>
-        <w:t>                                  (ФИО поступающего)</w:t>
-      </w:r>
-    </w:p>
-    <w:p>
-      <w:pPr>
-        <w:pStyle w:val="90"/>
-        <w:keepNext w:val="0"/>
-        <w:keepLines w:val="0"/>
-        <w:widowControl/>
-        <w:suppressLineNumbers w:val="0"/>
-        <w:pBdr>
-          <w:top w:val="none" w:color="auto" w:sz="0" w:space="0"/>
-          <w:left w:val="none" w:color="auto" w:sz="0" w:space="0"/>
-          <w:bottom w:val="none" w:color="auto" w:sz="0" w:space="0"/>
-          <w:right w:val="none" w:color="auto" w:sz="0" w:space="0"/>
-          <w:between w:val="none" w:color="auto" w:sz="0" w:space="0"/>
-        </w:pBdr>
-        <w:spacing w:before="0" w:beforeAutospacing="0" w:after="200" w:afterAutospacing="0"/>
       </w:pPr>
-      <w:r>
-        <w:t> </w:t>
-      </w:r>
     </w:p>
     <w:p>
       <w:pPr>
@@ -1375,8 +1472,6 @@
           <w:lang w:val="en-US"/>
         </w:rPr>
       </w:pPr>
-      <w:bookmarkStart w:id="0" w:name="_GoBack"/>
-      <w:bookmarkEnd w:id="0"/>
     </w:p>
     <w:sectPr>
       <w:pgSz w:w="11906" w:h="16838"/>
@@ -1643,12 +1738,12 @@
     <w:lsdException w:qFormat="1" w:unhideWhenUsed="0" w:uiPriority="0" w:semiHidden="0" w:name="index 2"/>
     <w:lsdException w:qFormat="1" w:unhideWhenUsed="0" w:uiPriority="0" w:semiHidden="0" w:name="index 3"/>
     <w:lsdException w:qFormat="1" w:unhideWhenUsed="0" w:uiPriority="0" w:semiHidden="0" w:name="index 4"/>
-    <w:lsdException w:unhideWhenUsed="0" w:uiPriority="0" w:semiHidden="0" w:name="index 5"/>
+    <w:lsdException w:qFormat="1" w:unhideWhenUsed="0" w:uiPriority="0" w:semiHidden="0" w:name="index 5"/>
     <w:lsdException w:qFormat="1" w:unhideWhenUsed="0" w:uiPriority="0" w:semiHidden="0" w:name="index 6"/>
     <w:lsdException w:qFormat="1" w:unhideWhenUsed="0" w:uiPriority="0" w:semiHidden="0" w:name="index 7"/>
     <w:lsdException w:unhideWhenUsed="0" w:uiPriority="0" w:semiHidden="0" w:name="index 8"/>
     <w:lsdException w:qFormat="1" w:unhideWhenUsed="0" w:uiPriority="0" w:semiHidden="0" w:name="index 9"/>
-    <w:lsdException w:unhideWhenUsed="0" w:uiPriority="0" w:semiHidden="0" w:name="toc 1"/>
+    <w:lsdException w:qFormat="1" w:unhideWhenUsed="0" w:uiPriority="0" w:semiHidden="0" w:name="toc 1"/>
     <w:lsdException w:qFormat="1" w:unhideWhenUsed="0" w:uiPriority="0" w:semiHidden="0" w:name="toc 2"/>
     <w:lsdException w:qFormat="1" w:unhideWhenUsed="0" w:uiPriority="0" w:semiHidden="0" w:name="toc 3"/>
     <w:lsdException w:qFormat="1" w:unhideWhenUsed="0" w:uiPriority="0" w:semiHidden="0" w:name="toc 4"/>
@@ -1692,7 +1787,7 @@
     <w:lsdException w:qFormat="1" w:unhideWhenUsed="0" w:uiPriority="0" w:semiHidden="0" w:name="List Number 4"/>
     <w:lsdException w:qFormat="1" w:unhideWhenUsed="0" w:uiPriority="0" w:semiHidden="0" w:name="List Number 5"/>
     <w:lsdException w:qFormat="1" w:unhideWhenUsed="0" w:uiPriority="0" w:semiHidden="0" w:name="Title"/>
-    <w:lsdException w:unhideWhenUsed="0" w:uiPriority="0" w:semiHidden="0" w:name="Closing"/>
+    <w:lsdException w:qFormat="1" w:unhideWhenUsed="0" w:uiPriority="0" w:semiHidden="0" w:name="Closing"/>
     <w:lsdException w:qFormat="1" w:unhideWhenUsed="0" w:uiPriority="0" w:semiHidden="0" w:name="Signature"/>
     <w:lsdException w:qFormat="1" w:unhideWhenUsed="0" w:uiPriority="0" w:name="Default Paragraph Font"/>
     <w:lsdException w:qFormat="1" w:unhideWhenUsed="0" w:uiPriority="0" w:semiHidden="0" w:name="Body Text"/>
@@ -1702,7 +1797,7 @@
     <w:lsdException w:qFormat="1" w:unhideWhenUsed="0" w:uiPriority="0" w:semiHidden="0" w:name="List Continue 3"/>
     <w:lsdException w:qFormat="1" w:unhideWhenUsed="0" w:uiPriority="0" w:semiHidden="0" w:name="List Continue 4"/>
     <w:lsdException w:qFormat="1" w:unhideWhenUsed="0" w:uiPriority="0" w:semiHidden="0" w:name="List Continue 5"/>
-    <w:lsdException w:unhideWhenUsed="0" w:uiPriority="0" w:semiHidden="0" w:name="Message Header"/>
+    <w:lsdException w:qFormat="1" w:unhideWhenUsed="0" w:uiPriority="0" w:semiHidden="0" w:name="Message Header"/>
     <w:lsdException w:qFormat="1" w:unhideWhenUsed="0" w:uiPriority="0" w:semiHidden="0" w:name="Subtitle"/>
     <w:lsdException w:qFormat="1" w:unhideWhenUsed="0" w:uiPriority="0" w:semiHidden="0" w:name="Salutation"/>
     <w:lsdException w:qFormat="1" w:unhideWhenUsed="0" w:uiPriority="0" w:semiHidden="0" w:name="Date"/>
@@ -1713,7 +1808,7 @@
     <w:lsdException w:qFormat="1" w:unhideWhenUsed="0" w:uiPriority="0" w:semiHidden="0" w:name="Body Text 3"/>
     <w:lsdException w:qFormat="1" w:unhideWhenUsed="0" w:uiPriority="0" w:semiHidden="0" w:name="Body Text Indent 2"/>
     <w:lsdException w:qFormat="1" w:unhideWhenUsed="0" w:uiPriority="0" w:semiHidden="0" w:name="Body Text Indent 3"/>
-    <w:lsdException w:unhideWhenUsed="0" w:uiPriority="0" w:semiHidden="0" w:name="Block Text"/>
+    <w:lsdException w:qFormat="1" w:unhideWhenUsed="0" w:uiPriority="0" w:semiHidden="0" w:name="Block Text"/>
     <w:lsdException w:qFormat="1" w:unhideWhenUsed="0" w:uiPriority="0" w:semiHidden="0" w:name="Hyperlink"/>
     <w:lsdException w:qFormat="1" w:unhideWhenUsed="0" w:uiPriority="0" w:semiHidden="0" w:name="FollowedHyperlink"/>
     <w:lsdException w:qFormat="1" w:unhideWhenUsed="0" w:uiPriority="0" w:semiHidden="0" w:name="Strong"/>
@@ -2222,6 +2317,7 @@
   <w:style w:type="paragraph" w:styleId="35">
     <w:name w:val="Closing"/>
     <w:basedOn w:val="1"/>
+    <w:qFormat/>
     <w:uiPriority w:val="0"/>
     <w:pPr>
       <w:ind w:left="4320"/>
@@ -2409,6 +2505,7 @@
     <w:name w:val="index 5"/>
     <w:basedOn w:val="1"/>
     <w:next w:val="1"/>
+    <w:qFormat/>
     <w:uiPriority w:val="0"/>
     <w:pPr>
       <w:ind w:left="800" w:leftChars="800"/>
@@ -2552,6 +2649,7 @@
     <w:name w:val="toc 1"/>
     <w:basedOn w:val="1"/>
     <w:next w:val="1"/>
+    <w:qFormat/>
     <w:uiPriority w:val="0"/>
   </w:style>
   <w:style w:type="paragraph" w:styleId="67">
@@ -2996,6 +3094,7 @@
   <w:style w:type="paragraph" w:styleId="104">
     <w:name w:val="Block Text"/>
     <w:basedOn w:val="1"/>
+    <w:qFormat/>
     <w:uiPriority w:val="0"/>
     <w:pPr>
       <w:spacing w:after="120"/>
@@ -3005,6 +3104,7 @@
   <w:style w:type="paragraph" w:styleId="105">
     <w:name w:val="Message Header"/>
     <w:basedOn w:val="1"/>
+    <w:qFormat/>
     <w:uiPriority w:val="0"/>
     <w:pPr>
       <w:pBdr>
